--- a/files/ProblemSet0228.docx
+++ b/files/ProblemSet0228.docx
@@ -6,9 +6,9 @@
       <w:pPr>
         <w:pStyle w:val="Heading2"/>
       </w:pPr>
-      <w:bookmarkStart w:id="20" w:name="problem-set-229"/>
+      <w:bookmarkStart w:id="20" w:name="problem-set-228"/>
       <w:r>
-        <w:t xml:space="preserve">Problem Set 229</w:t>
+        <w:t xml:space="preserve">Problem Set 228</w:t>
       </w:r>
       <w:bookmarkEnd w:id="20"/>
     </w:p>
@@ -28,97 +28,49 @@
       </w:pPr>
       <m:oMath>
         <m:r>
-          <m:t>97</m:t>
-        </m:r>
-        <m:r>
-          <m:t>,</m:t>
-        </m:r>
-        <m:r>
-          <m:t>164</m:t>
-        </m:r>
-        <m:r>
-          <m:t>+</m:t>
-        </m:r>
-        <m:r>
-          <m:t>41</m:t>
-        </m:r>
-        <m:r>
-          <m:t>,</m:t>
-        </m:r>
-        <m:r>
-          <m:t>130</m:t>
-        </m:r>
-        <m:r>
-          <m:t>+</m:t>
-        </m:r>
-        <m:r>
-          <m:t>78</m:t>
-        </m:r>
-        <m:r>
-          <m:t>,</m:t>
-        </m:r>
-        <m:r>
-          <m:t>511</m:t>
-        </m:r>
-        <m:r>
-          <m:t>+</m:t>
-        </m:r>
-        <m:r>
-          <m:t>21</m:t>
-        </m:r>
-        <m:r>
-          <m:t>,</m:t>
-        </m:r>
-        <m:r>
-          <m:t>673</m:t>
-        </m:r>
-        <m:r>
-          <m:t>+</m:t>
-        </m:r>
-        <m:r>
-          <m:t>38</m:t>
-        </m:r>
-        <m:r>
-          <m:t>,</m:t>
-        </m:r>
-        <m:r>
-          <m:t>374</m:t>
-        </m:r>
-        <m:r>
-          <m:t>+</m:t>
-        </m:r>
-        <m:r>
-          <m:t>95</m:t>
-        </m:r>
-        <m:r>
-          <m:t>,</m:t>
-        </m:r>
-        <m:r>
-          <m:t>046</m:t>
-        </m:r>
-        <m:r>
-          <m:t>+</m:t>
-        </m:r>
-        <m:r>
-          <m:t>28</m:t>
-        </m:r>
-        <m:r>
-          <m:t>,</m:t>
-        </m:r>
-        <m:r>
-          <m:t>177</m:t>
-        </m:r>
-        <m:r>
-          <m:t>+</m:t>
-        </m:r>
-        <m:r>
-          <m:t>66</m:t>
-        </m:r>
-        <m:r>
-          <m:t>,</m:t>
-        </m:r>
-        <m:r>
-          <m:t>902</m:t>
+          <m:t>33</m:t>
+        </m:r>
+        <m:r>
+          <m:t>,</m:t>
+        </m:r>
+        <m:r>
+          <m:t>840</m:t>
+        </m:r>
+        <m:r>
+          <m:t>+</m:t>
+        </m:r>
+        <m:r>
+          <m:t>70</m:t>
+        </m:r>
+        <m:r>
+          <m:t>,</m:t>
+        </m:r>
+        <m:r>
+          <m:t>422</m:t>
+        </m:r>
+        <m:r>
+          <m:t>+</m:t>
+        </m:r>
+        <m:r>
+          <m:t>75</m:t>
+        </m:r>
+        <m:r>
+          <m:t>,</m:t>
+        </m:r>
+        <m:r>
+          <m:t>518</m:t>
+        </m:r>
+        <m:r>
+          <m:t>+</m:t>
+        </m:r>
+        <m:r>
+          <m:t>15</m:t>
+        </m:r>
+        <m:r>
+          <m:t>,</m:t>
+        </m:r>
+        <m:r>
+          <m:t>440</m:t>
         </m:r>
         <m:r>
           <m:t>+</m:t>
@@ -130,19 +82,67 @@
           <m:t>,</m:t>
         </m:r>
         <m:r>
-          <m:t>896</m:t>
-        </m:r>
-        <m:r>
-          <m:t>+</m:t>
-        </m:r>
-        <m:r>
-          <m:t>55</m:t>
-        </m:r>
-        <m:r>
-          <m:t>,</m:t>
-        </m:r>
-        <m:r>
-          <m:t>340</m:t>
+          <m:t>439</m:t>
+        </m:r>
+        <m:r>
+          <m:t>+</m:t>
+        </m:r>
+        <m:r>
+          <m:t>64</m:t>
+        </m:r>
+        <m:r>
+          <m:t>,</m:t>
+        </m:r>
+        <m:r>
+          <m:t>557</m:t>
+        </m:r>
+        <m:r>
+          <m:t>+</m:t>
+        </m:r>
+        <m:r>
+          <m:t>79</m:t>
+        </m:r>
+        <m:r>
+          <m:t>,</m:t>
+        </m:r>
+        <m:r>
+          <m:t>178</m:t>
+        </m:r>
+        <m:r>
+          <m:t>+</m:t>
+        </m:r>
+        <m:r>
+          <m:t>29</m:t>
+        </m:r>
+        <m:r>
+          <m:t>,</m:t>
+        </m:r>
+        <m:r>
+          <m:t>859</m:t>
+        </m:r>
+        <m:r>
+          <m:t>+</m:t>
+        </m:r>
+        <m:r>
+          <m:t>98</m:t>
+        </m:r>
+        <m:r>
+          <m:t>,</m:t>
+        </m:r>
+        <m:r>
+          <m:t>509</m:t>
+        </m:r>
+        <m:r>
+          <m:t>+</m:t>
+        </m:r>
+        <m:r>
+          <m:t>62</m:t>
+        </m:r>
+        <m:r>
+          <m:t>,</m:t>
+        </m:r>
+        <m:r>
+          <m:t>679</m:t>
         </m:r>
       </m:oMath>
     </w:p>
@@ -152,31 +152,43 @@
       </w:pPr>
       <m:oMath>
         <m:r>
-          <m:t>92</m:t>
-        </m:r>
-        <m:r>
-          <m:t>,</m:t>
-        </m:r>
-        <m:r>
-          <m:t>350</m:t>
-        </m:r>
-        <m:r>
-          <m:t>+</m:t>
-        </m:r>
-        <m:r>
-          <m:t>55</m:t>
-        </m:r>
-        <m:r>
-          <m:t>,</m:t>
-        </m:r>
-        <m:r>
-          <m:t>680</m:t>
-        </m:r>
-        <m:r>
-          <m:t>+</m:t>
-        </m:r>
-        <m:r>
-          <m:t>45</m:t>
+          <m:t>88</m:t>
+        </m:r>
+        <m:r>
+          <m:t>,</m:t>
+        </m:r>
+        <m:r>
+          <m:t>190</m:t>
+        </m:r>
+        <m:r>
+          <m:t>+</m:t>
+        </m:r>
+        <m:r>
+          <m:t>53</m:t>
+        </m:r>
+        <m:r>
+          <m:t>,</m:t>
+        </m:r>
+        <m:r>
+          <m:t>248</m:t>
+        </m:r>
+        <m:r>
+          <m:t>+</m:t>
+        </m:r>
+        <m:r>
+          <m:t>39</m:t>
+        </m:r>
+        <m:r>
+          <m:t>,</m:t>
+        </m:r>
+        <m:r>
+          <m:t>675</m:t>
+        </m:r>
+        <m:r>
+          <m:t>+</m:t>
+        </m:r>
+        <m:r>
+          <m:t>47</m:t>
         </m:r>
         <m:r>
           <m:t>,</m:t>
@@ -188,49 +200,37 @@
           <m:t>+</m:t>
         </m:r>
         <m:r>
-          <m:t>84</m:t>
-        </m:r>
-        <m:r>
-          <m:t>,</m:t>
-        </m:r>
-        <m:r>
-          <m:t>350</m:t>
-        </m:r>
-        <m:r>
-          <m:t>+</m:t>
-        </m:r>
-        <m:r>
-          <m:t>89</m:t>
-        </m:r>
-        <m:r>
-          <m:t>,</m:t>
-        </m:r>
-        <m:r>
-          <m:t>010</m:t>
-        </m:r>
-        <m:r>
-          <m:t>+</m:t>
-        </m:r>
-        <m:r>
-          <m:t>68</m:t>
-        </m:r>
-        <m:r>
-          <m:t>,</m:t>
-        </m:r>
-        <m:r>
-          <m:t>831</m:t>
-        </m:r>
-        <m:r>
-          <m:t>+</m:t>
-        </m:r>
-        <m:r>
-          <m:t>80</m:t>
-        </m:r>
-        <m:r>
-          <m:t>,</m:t>
-        </m:r>
-        <m:r>
-          <m:t>516</m:t>
+          <m:t>12</m:t>
+        </m:r>
+        <m:r>
+          <m:t>,</m:t>
+        </m:r>
+        <m:r>
+          <m:t>101</m:t>
+        </m:r>
+        <m:r>
+          <m:t>+</m:t>
+        </m:r>
+        <m:r>
+          <m:t>17</m:t>
+        </m:r>
+        <m:r>
+          <m:t>,</m:t>
+        </m:r>
+        <m:r>
+          <m:t>719</m:t>
+        </m:r>
+        <m:r>
+          <m:t>+</m:t>
+        </m:r>
+        <m:r>
+          <m:t>14</m:t>
+        </m:r>
+        <m:r>
+          <m:t>,</m:t>
+        </m:r>
+        <m:r>
+          <m:t>017</m:t>
         </m:r>
         <m:r>
           <m:t>+</m:t>
@@ -242,31 +242,31 @@
           <m:t>,</m:t>
         </m:r>
         <m:r>
-          <m:t>788</m:t>
-        </m:r>
-        <m:r>
-          <m:t>+</m:t>
-        </m:r>
-        <m:r>
-          <m:t>23</m:t>
-        </m:r>
-        <m:r>
-          <m:t>,</m:t>
-        </m:r>
-        <m:r>
-          <m:t>042</m:t>
-        </m:r>
-        <m:r>
-          <m:t>+</m:t>
-        </m:r>
-        <m:r>
-          <m:t>85</m:t>
-        </m:r>
-        <m:r>
-          <m:t>,</m:t>
-        </m:r>
-        <m:r>
-          <m:t>270</m:t>
+          <m:t>777</m:t>
+        </m:r>
+        <m:r>
+          <m:t>+</m:t>
+        </m:r>
+        <m:r>
+          <m:t>31</m:t>
+        </m:r>
+        <m:r>
+          <m:t>,</m:t>
+        </m:r>
+        <m:r>
+          <m:t>862</m:t>
+        </m:r>
+        <m:r>
+          <m:t>+</m:t>
+        </m:r>
+        <m:r>
+          <m:t>87</m:t>
+        </m:r>
+        <m:r>
+          <m:t>,</m:t>
+        </m:r>
+        <m:r>
+          <m:t>736</m:t>
         </m:r>
       </m:oMath>
     </w:p>
@@ -276,64 +276,76 @@
       </w:pPr>
       <m:oMath>
         <m:r>
-          <m:t>70</m:t>
-        </m:r>
-        <m:r>
-          <m:t>,</m:t>
-        </m:r>
-        <m:r>
-          <m:t>582</m:t>
-        </m:r>
-        <m:r>
-          <m:t>+</m:t>
-        </m:r>
-        <m:r>
-          <m:t>66</m:t>
-        </m:r>
-        <m:r>
-          <m:t>,</m:t>
-        </m:r>
-        <m:r>
-          <m:t>758</m:t>
+          <m:t>12</m:t>
+        </m:r>
+        <m:r>
+          <m:t>,</m:t>
+        </m:r>
+        <m:r>
+          <m:t>410</m:t>
+        </m:r>
+        <m:r>
+          <m:t>+</m:t>
+        </m:r>
+        <m:r>
+          <m:t>81</m:t>
+        </m:r>
+        <m:r>
+          <m:t>,</m:t>
+        </m:r>
+        <m:r>
+          <m:t>123</m:t>
+        </m:r>
+        <m:r>
+          <m:t>+</m:t>
+        </m:r>
+        <m:r>
+          <m:t>62</m:t>
+        </m:r>
+        <m:r>
+          <m:t>,</m:t>
+        </m:r>
+        <m:r>
+          <m:t>257</m:t>
+        </m:r>
+        <m:r>
+          <m:t>+</m:t>
+        </m:r>
+        <m:r>
+          <m:t>88</m:t>
+        </m:r>
+        <m:r>
+          <m:t>,</m:t>
+        </m:r>
+        <m:r>
+          <m:t>954</m:t>
         </m:r>
         <m:r>
           <m:t>−</m:t>
         </m:r>
         <m:r>
-          <m:t>93</m:t>
-        </m:r>
-        <m:r>
-          <m:t>,</m:t>
-        </m:r>
-        <m:r>
-          <m:t>011</m:t>
-        </m:r>
-        <m:r>
-          <m:t>+</m:t>
-        </m:r>
-        <m:r>
-          <m:t>72</m:t>
-        </m:r>
-        <m:r>
-          <m:t>,</m:t>
-        </m:r>
-        <m:r>
-          <m:t>178</m:t>
+          <m:t>88</m:t>
+        </m:r>
+        <m:r>
+          <m:t>,</m:t>
+        </m:r>
+        <m:r>
+          <m:t>963</m:t>
         </m:r>
         <m:r>
           <m:t>−</m:t>
         </m:r>
         <m:r>
-          <m:t>85</m:t>
-        </m:r>
-        <m:r>
-          <m:t>,</m:t>
-        </m:r>
-        <m:r>
-          <m:t>171</m:t>
-        </m:r>
-        <m:r>
-          <m:t>+</m:t>
+          <m:t>65</m:t>
+        </m:r>
+        <m:r>
+          <m:t>,</m:t>
+        </m:r>
+        <m:r>
+          <m:t>303</m:t>
+        </m:r>
+        <m:r>
+          <m:t>−</m:t>
         </m:r>
         <m:r>
           <m:t>26</m:t>
@@ -342,55 +354,43 @@
           <m:t>,</m:t>
         </m:r>
         <m:r>
-          <m:t>461</m:t>
-        </m:r>
-        <m:r>
-          <m:t>+</m:t>
-        </m:r>
-        <m:r>
-          <m:t>40</m:t>
-        </m:r>
-        <m:r>
-          <m:t>,</m:t>
-        </m:r>
-        <m:r>
-          <m:t>475</m:t>
-        </m:r>
-        <m:r>
-          <m:t>+</m:t>
-        </m:r>
-        <m:r>
-          <m:t>28</m:t>
-        </m:r>
-        <m:r>
-          <m:t>,</m:t>
-        </m:r>
-        <m:r>
-          <m:t>873</m:t>
+          <m:t>365</m:t>
+        </m:r>
+        <m:r>
+          <m:t>+</m:t>
+        </m:r>
+        <m:r>
+          <m:t>50</m:t>
+        </m:r>
+        <m:r>
+          <m:t>,</m:t>
+        </m:r>
+        <m:r>
+          <m:t>682</m:t>
         </m:r>
         <m:r>
           <m:t>−</m:t>
         </m:r>
         <m:r>
-          <m:t>56</m:t>
-        </m:r>
-        <m:r>
-          <m:t>,</m:t>
-        </m:r>
-        <m:r>
-          <m:t>341</m:t>
-        </m:r>
-        <m:r>
-          <m:t>−</m:t>
-        </m:r>
-        <m:r>
-          <m:t>16</m:t>
-        </m:r>
-        <m:r>
-          <m:t>,</m:t>
-        </m:r>
-        <m:r>
-          <m:t>009</m:t>
+          <m:t>30</m:t>
+        </m:r>
+        <m:r>
+          <m:t>,</m:t>
+        </m:r>
+        <m:r>
+          <m:t>957</m:t>
+        </m:r>
+        <m:r>
+          <m:t>+</m:t>
+        </m:r>
+        <m:r>
+          <m:t>90</m:t>
+        </m:r>
+        <m:r>
+          <m:t>,</m:t>
+        </m:r>
+        <m:r>
+          <m:t>804</m:t>
         </m:r>
       </m:oMath>
     </w:p>
@@ -400,121 +400,121 @@
       </w:pPr>
       <m:oMath>
         <m:r>
-          <m:t>35</m:t>
-        </m:r>
-        <m:r>
-          <m:t>,</m:t>
-        </m:r>
-        <m:r>
-          <m:t>365</m:t>
-        </m:r>
-        <m:r>
-          <m:t>+</m:t>
-        </m:r>
-        <m:r>
-          <m:t>53</m:t>
-        </m:r>
-        <m:r>
-          <m:t>,</m:t>
-        </m:r>
-        <m:r>
-          <m:t>738</m:t>
-        </m:r>
-        <m:r>
-          <m:t>+</m:t>
-        </m:r>
-        <m:r>
-          <m:t>31</m:t>
-        </m:r>
-        <m:r>
-          <m:t>,</m:t>
-        </m:r>
-        <m:r>
-          <m:t>064</m:t>
-        </m:r>
-        <m:r>
-          <m:t>+</m:t>
-        </m:r>
-        <m:r>
-          <m:t>96</m:t>
-        </m:r>
-        <m:r>
-          <m:t>,</m:t>
-        </m:r>
-        <m:r>
-          <m:t>853</m:t>
-        </m:r>
-        <m:r>
-          <m:t>+</m:t>
-        </m:r>
-        <m:r>
-          <m:t>39</m:t>
-        </m:r>
-        <m:r>
-          <m:t>,</m:t>
-        </m:r>
-        <m:r>
-          <m:t>762</m:t>
-        </m:r>
-        <m:r>
-          <m:t>+</m:t>
-        </m:r>
-        <m:r>
-          <m:t>12</m:t>
-        </m:r>
-        <m:r>
-          <m:t>,</m:t>
-        </m:r>
-        <m:r>
-          <m:t>429</m:t>
-        </m:r>
-        <m:r>
-          <m:t>+</m:t>
-        </m:r>
-        <m:r>
-          <m:t>74</m:t>
-        </m:r>
-        <m:r>
-          <m:t>,</m:t>
-        </m:r>
-        <m:r>
-          <m:t>950</m:t>
-        </m:r>
-        <m:r>
-          <m:t>+</m:t>
-        </m:r>
-        <m:r>
-          <m:t>48</m:t>
-        </m:r>
-        <m:r>
-          <m:t>,</m:t>
-        </m:r>
-        <m:r>
-          <m:t>273</m:t>
-        </m:r>
-        <m:r>
-          <m:t>+</m:t>
-        </m:r>
-        <m:r>
-          <m:t>99</m:t>
-        </m:r>
-        <m:r>
-          <m:t>,</m:t>
-        </m:r>
-        <m:r>
-          <m:t>139</m:t>
-        </m:r>
-        <m:r>
-          <m:t>+</m:t>
-        </m:r>
-        <m:r>
-          <m:t>59</m:t>
-        </m:r>
-        <m:r>
-          <m:t>,</m:t>
-        </m:r>
-        <m:r>
-          <m:t>162</m:t>
+          <m:t>70</m:t>
+        </m:r>
+        <m:r>
+          <m:t>,</m:t>
+        </m:r>
+        <m:r>
+          <m:t>973</m:t>
+        </m:r>
+        <m:r>
+          <m:t>+</m:t>
+        </m:r>
+        <m:r>
+          <m:t>43</m:t>
+        </m:r>
+        <m:r>
+          <m:t>,</m:t>
+        </m:r>
+        <m:r>
+          <m:t>927</m:t>
+        </m:r>
+        <m:r>
+          <m:t>+</m:t>
+        </m:r>
+        <m:r>
+          <m:t>90</m:t>
+        </m:r>
+        <m:r>
+          <m:t>,</m:t>
+        </m:r>
+        <m:r>
+          <m:t>346</m:t>
+        </m:r>
+        <m:r>
+          <m:t>+</m:t>
+        </m:r>
+        <m:r>
+          <m:t>20</m:t>
+        </m:r>
+        <m:r>
+          <m:t>,</m:t>
+        </m:r>
+        <m:r>
+          <m:t>239</m:t>
+        </m:r>
+        <m:r>
+          <m:t>+</m:t>
+        </m:r>
+        <m:r>
+          <m:t>43</m:t>
+        </m:r>
+        <m:r>
+          <m:t>,</m:t>
+        </m:r>
+        <m:r>
+          <m:t>411</m:t>
+        </m:r>
+        <m:r>
+          <m:t>+</m:t>
+        </m:r>
+        <m:r>
+          <m:t>13</m:t>
+        </m:r>
+        <m:r>
+          <m:t>,</m:t>
+        </m:r>
+        <m:r>
+          <m:t>747</m:t>
+        </m:r>
+        <m:r>
+          <m:t>+</m:t>
+        </m:r>
+        <m:r>
+          <m:t>86</m:t>
+        </m:r>
+        <m:r>
+          <m:t>,</m:t>
+        </m:r>
+        <m:r>
+          <m:t>740</m:t>
+        </m:r>
+        <m:r>
+          <m:t>+</m:t>
+        </m:r>
+        <m:r>
+          <m:t>27</m:t>
+        </m:r>
+        <m:r>
+          <m:t>,</m:t>
+        </m:r>
+        <m:r>
+          <m:t>005</m:t>
+        </m:r>
+        <m:r>
+          <m:t>+</m:t>
+        </m:r>
+        <m:r>
+          <m:t>58</m:t>
+        </m:r>
+        <m:r>
+          <m:t>,</m:t>
+        </m:r>
+        <m:r>
+          <m:t>403</m:t>
+        </m:r>
+        <m:r>
+          <m:t>+</m:t>
+        </m:r>
+        <m:r>
+          <m:t>29</m:t>
+        </m:r>
+        <m:r>
+          <m:t>,</m:t>
+        </m:r>
+        <m:r>
+          <m:t>944</m:t>
         </m:r>
       </m:oMath>
     </w:p>
@@ -524,85 +524,97 @@
       </w:pPr>
       <m:oMath>
         <m:r>
-          <m:t>67</m:t>
-        </m:r>
-        <m:r>
-          <m:t>,</m:t>
-        </m:r>
-        <m:r>
-          <m:t>949</m:t>
-        </m:r>
-        <m:r>
-          <m:t>+</m:t>
-        </m:r>
-        <m:r>
-          <m:t>74</m:t>
-        </m:r>
-        <m:r>
-          <m:t>,</m:t>
-        </m:r>
-        <m:r>
-          <m:t>563</m:t>
+          <m:t>43</m:t>
+        </m:r>
+        <m:r>
+          <m:t>,</m:t>
+        </m:r>
+        <m:r>
+          <m:t>849</m:t>
+        </m:r>
+        <m:r>
+          <m:t>+</m:t>
+        </m:r>
+        <m:r>
+          <m:t>20</m:t>
+        </m:r>
+        <m:r>
+          <m:t>,</m:t>
+        </m:r>
+        <m:r>
+          <m:t>525</m:t>
+        </m:r>
+        <m:r>
+          <m:t>+</m:t>
+        </m:r>
+        <m:r>
+          <m:t>81</m:t>
+        </m:r>
+        <m:r>
+          <m:t>,</m:t>
+        </m:r>
+        <m:r>
+          <m:t>572</m:t>
         </m:r>
         <m:r>
           <m:t>−</m:t>
         </m:r>
         <m:r>
-          <m:t>90</m:t>
-        </m:r>
-        <m:r>
-          <m:t>,</m:t>
-        </m:r>
-        <m:r>
-          <m:t>785</m:t>
-        </m:r>
-        <m:r>
-          <m:t>+</m:t>
-        </m:r>
-        <m:r>
-          <m:t>27</m:t>
-        </m:r>
-        <m:r>
-          <m:t>,</m:t>
-        </m:r>
-        <m:r>
-          <m:t>091</m:t>
+          <m:t>98</m:t>
+        </m:r>
+        <m:r>
+          <m:t>,</m:t>
+        </m:r>
+        <m:r>
+          <m:t>708</m:t>
         </m:r>
         <m:r>
           <m:t>−</m:t>
         </m:r>
         <m:r>
-          <m:t>36</m:t>
-        </m:r>
-        <m:r>
-          <m:t>,</m:t>
-        </m:r>
-        <m:r>
-          <m:t>875</m:t>
-        </m:r>
-        <m:r>
-          <m:t>+</m:t>
-        </m:r>
-        <m:r>
-          <m:t>91</m:t>
-        </m:r>
-        <m:r>
-          <m:t>,</m:t>
-        </m:r>
-        <m:r>
-          <m:t>919</m:t>
-        </m:r>
-        <m:r>
-          <m:t>+</m:t>
-        </m:r>
-        <m:r>
-          <m:t>76</m:t>
-        </m:r>
-        <m:r>
-          <m:t>,</m:t>
-        </m:r>
-        <m:r>
-          <m:t>214</m:t>
+          <m:t>44</m:t>
+        </m:r>
+        <m:r>
+          <m:t>,</m:t>
+        </m:r>
+        <m:r>
+          <m:t>482</m:t>
+        </m:r>
+        <m:r>
+          <m:t>+</m:t>
+        </m:r>
+        <m:r>
+          <m:t>35</m:t>
+        </m:r>
+        <m:r>
+          <m:t>,</m:t>
+        </m:r>
+        <m:r>
+          <m:t>634</m:t>
+        </m:r>
+        <m:r>
+          <m:t>+</m:t>
+        </m:r>
+        <m:r>
+          <m:t>82</m:t>
+        </m:r>
+        <m:r>
+          <m:t>,</m:t>
+        </m:r>
+        <m:r>
+          <m:t>614</m:t>
+        </m:r>
+        <m:r>
+          <m:t>+</m:t>
+        </m:r>
+        <m:r>
+          <m:t>34</m:t>
+        </m:r>
+        <m:r>
+          <m:t>,</m:t>
+        </m:r>
+        <m:r>
+          <m:t>640</m:t>
         </m:r>
         <m:r>
           <m:t>−</m:t>
@@ -614,31 +626,19 @@
           <m:t>,</m:t>
         </m:r>
         <m:r>
-          <m:t>007</m:t>
-        </m:r>
-        <m:r>
-          <m:t>+</m:t>
-        </m:r>
-        <m:r>
-          <m:t>38</m:t>
-        </m:r>
-        <m:r>
-          <m:t>,</m:t>
-        </m:r>
-        <m:r>
-          <m:t>486</m:t>
+          <m:t>821</m:t>
         </m:r>
         <m:r>
           <m:t>−</m:t>
         </m:r>
         <m:r>
-          <m:t>68</m:t>
-        </m:r>
-        <m:r>
-          <m:t>,</m:t>
-        </m:r>
-        <m:r>
-          <m:t>920</m:t>
+          <m:t>56</m:t>
+        </m:r>
+        <m:r>
+          <m:t>,</m:t>
+        </m:r>
+        <m:r>
+          <m:t>724</m:t>
         </m:r>
       </m:oMath>
     </w:p>
@@ -648,121 +648,121 @@
       </w:pPr>
       <m:oMath>
         <m:r>
-          <m:t>51</m:t>
-        </m:r>
-        <m:r>
-          <m:t>,</m:t>
-        </m:r>
-        <m:r>
-          <m:t>657</m:t>
-        </m:r>
-        <m:r>
-          <m:t>+</m:t>
-        </m:r>
-        <m:r>
-          <m:t>21</m:t>
-        </m:r>
-        <m:r>
-          <m:t>,</m:t>
-        </m:r>
-        <m:r>
-          <m:t>837</m:t>
-        </m:r>
-        <m:r>
-          <m:t>+</m:t>
-        </m:r>
-        <m:r>
-          <m:t>72</m:t>
-        </m:r>
-        <m:r>
-          <m:t>,</m:t>
-        </m:r>
-        <m:r>
-          <m:t>330</m:t>
-        </m:r>
-        <m:r>
-          <m:t>+</m:t>
-        </m:r>
-        <m:r>
-          <m:t>47</m:t>
-        </m:r>
-        <m:r>
-          <m:t>,</m:t>
-        </m:r>
-        <m:r>
-          <m:t>374</m:t>
-        </m:r>
-        <m:r>
-          <m:t>+</m:t>
-        </m:r>
-        <m:r>
-          <m:t>51</m:t>
-        </m:r>
-        <m:r>
-          <m:t>,</m:t>
-        </m:r>
-        <m:r>
-          <m:t>499</m:t>
-        </m:r>
-        <m:r>
-          <m:t>+</m:t>
-        </m:r>
-        <m:r>
-          <m:t>61</m:t>
-        </m:r>
-        <m:r>
-          <m:t>,</m:t>
-        </m:r>
-        <m:r>
-          <m:t>637</m:t>
-        </m:r>
-        <m:r>
-          <m:t>+</m:t>
-        </m:r>
-        <m:r>
-          <m:t>41</m:t>
-        </m:r>
-        <m:r>
-          <m:t>,</m:t>
-        </m:r>
-        <m:r>
-          <m:t>528</m:t>
-        </m:r>
-        <m:r>
-          <m:t>+</m:t>
-        </m:r>
-        <m:r>
-          <m:t>59</m:t>
-        </m:r>
-        <m:r>
-          <m:t>,</m:t>
-        </m:r>
-        <m:r>
-          <m:t>863</m:t>
-        </m:r>
-        <m:r>
-          <m:t>+</m:t>
-        </m:r>
-        <m:r>
-          <m:t>59</m:t>
-        </m:r>
-        <m:r>
-          <m:t>,</m:t>
-        </m:r>
-        <m:r>
-          <m:t>557</m:t>
-        </m:r>
-        <m:r>
-          <m:t>+</m:t>
-        </m:r>
-        <m:r>
-          <m:t>76</m:t>
-        </m:r>
-        <m:r>
-          <m:t>,</m:t>
-        </m:r>
-        <m:r>
-          <m:t>210</m:t>
+          <m:t>40</m:t>
+        </m:r>
+        <m:r>
+          <m:t>,</m:t>
+        </m:r>
+        <m:r>
+          <m:t>346</m:t>
+        </m:r>
+        <m:r>
+          <m:t>+</m:t>
+        </m:r>
+        <m:r>
+          <m:t>80</m:t>
+        </m:r>
+        <m:r>
+          <m:t>,</m:t>
+        </m:r>
+        <m:r>
+          <m:t>980</m:t>
+        </m:r>
+        <m:r>
+          <m:t>+</m:t>
+        </m:r>
+        <m:r>
+          <m:t>93</m:t>
+        </m:r>
+        <m:r>
+          <m:t>,</m:t>
+        </m:r>
+        <m:r>
+          <m:t>070</m:t>
+        </m:r>
+        <m:r>
+          <m:t>+</m:t>
+        </m:r>
+        <m:r>
+          <m:t>42</m:t>
+        </m:r>
+        <m:r>
+          <m:t>,</m:t>
+        </m:r>
+        <m:r>
+          <m:t>248</m:t>
+        </m:r>
+        <m:r>
+          <m:t>+</m:t>
+        </m:r>
+        <m:r>
+          <m:t>89</m:t>
+        </m:r>
+        <m:r>
+          <m:t>,</m:t>
+        </m:r>
+        <m:r>
+          <m:t>110</m:t>
+        </m:r>
+        <m:r>
+          <m:t>+</m:t>
+        </m:r>
+        <m:r>
+          <m:t>69</m:t>
+        </m:r>
+        <m:r>
+          <m:t>,</m:t>
+        </m:r>
+        <m:r>
+          <m:t>952</m:t>
+        </m:r>
+        <m:r>
+          <m:t>+</m:t>
+        </m:r>
+        <m:r>
+          <m:t>48</m:t>
+        </m:r>
+        <m:r>
+          <m:t>,</m:t>
+        </m:r>
+        <m:r>
+          <m:t>604</m:t>
+        </m:r>
+        <m:r>
+          <m:t>+</m:t>
+        </m:r>
+        <m:r>
+          <m:t>22</m:t>
+        </m:r>
+        <m:r>
+          <m:t>,</m:t>
+        </m:r>
+        <m:r>
+          <m:t>556</m:t>
+        </m:r>
+        <m:r>
+          <m:t>+</m:t>
+        </m:r>
+        <m:r>
+          <m:t>94</m:t>
+        </m:r>
+        <m:r>
+          <m:t>,</m:t>
+        </m:r>
+        <m:r>
+          <m:t>669</m:t>
+        </m:r>
+        <m:r>
+          <m:t>+</m:t>
+        </m:r>
+        <m:r>
+          <m:t>74</m:t>
+        </m:r>
+        <m:r>
+          <m:t>,</m:t>
+        </m:r>
+        <m:r>
+          <m:t>835</m:t>
         </m:r>
       </m:oMath>
     </w:p>
@@ -772,115 +772,115 @@
       </w:pPr>
       <m:oMath>
         <m:r>
-          <m:t>51</m:t>
-        </m:r>
-        <m:r>
-          <m:t>,</m:t>
-        </m:r>
-        <m:r>
-          <m:t>321</m:t>
-        </m:r>
-        <m:r>
-          <m:t>+</m:t>
-        </m:r>
-        <m:r>
-          <m:t>61</m:t>
-        </m:r>
-        <m:r>
-          <m:t>,</m:t>
-        </m:r>
-        <m:r>
-          <m:t>852</m:t>
-        </m:r>
-        <m:r>
-          <m:t>+</m:t>
-        </m:r>
-        <m:r>
-          <m:t>54</m:t>
-        </m:r>
-        <m:r>
-          <m:t>,</m:t>
-        </m:r>
-        <m:r>
-          <m:t>584</m:t>
+          <m:t>42</m:t>
+        </m:r>
+        <m:r>
+          <m:t>,</m:t>
+        </m:r>
+        <m:r>
+          <m:t>209</m:t>
         </m:r>
         <m:r>
           <m:t>−</m:t>
         </m:r>
         <m:r>
-          <m:t>61</m:t>
-        </m:r>
-        <m:r>
-          <m:t>,</m:t>
-        </m:r>
-        <m:r>
-          <m:t>915</m:t>
+          <m:t>22</m:t>
+        </m:r>
+        <m:r>
+          <m:t>,</m:t>
+        </m:r>
+        <m:r>
+          <m:t>229</m:t>
+        </m:r>
+        <m:r>
+          <m:t>+</m:t>
+        </m:r>
+        <m:r>
+          <m:t>80</m:t>
+        </m:r>
+        <m:r>
+          <m:t>,</m:t>
+        </m:r>
+        <m:r>
+          <m:t>732</m:t>
+        </m:r>
+        <m:r>
+          <m:t>+</m:t>
+        </m:r>
+        <m:r>
+          <m:t>37</m:t>
+        </m:r>
+        <m:r>
+          <m:t>,</m:t>
+        </m:r>
+        <m:r>
+          <m:t>155</m:t>
         </m:r>
         <m:r>
           <m:t>−</m:t>
         </m:r>
         <m:r>
-          <m:t>20</m:t>
-        </m:r>
-        <m:r>
-          <m:t>,</m:t>
-        </m:r>
-        <m:r>
-          <m:t>517</m:t>
+          <m:t>87</m:t>
+        </m:r>
+        <m:r>
+          <m:t>,</m:t>
+        </m:r>
+        <m:r>
+          <m:t>053</m:t>
+        </m:r>
+        <m:r>
+          <m:t>+</m:t>
+        </m:r>
+        <m:r>
+          <m:t>94</m:t>
+        </m:r>
+        <m:r>
+          <m:t>,</m:t>
+        </m:r>
+        <m:r>
+          <m:t>670</m:t>
         </m:r>
         <m:r>
           <m:t>−</m:t>
         </m:r>
         <m:r>
-          <m:t>23</m:t>
-        </m:r>
-        <m:r>
-          <m:t>,</m:t>
-        </m:r>
-        <m:r>
-          <m:t>389</m:t>
-        </m:r>
-        <m:r>
-          <m:t>+</m:t>
-        </m:r>
-        <m:r>
-          <m:t>12</m:t>
-        </m:r>
-        <m:r>
-          <m:t>,</m:t>
-        </m:r>
-        <m:r>
-          <m:t>590</m:t>
-        </m:r>
-        <m:r>
-          <m:t>+</m:t>
-        </m:r>
-        <m:r>
-          <m:t>78</m:t>
-        </m:r>
-        <m:r>
-          <m:t>,</m:t>
-        </m:r>
-        <m:r>
-          <m:t>711</m:t>
+          <m:t>95</m:t>
+        </m:r>
+        <m:r>
+          <m:t>,</m:t>
+        </m:r>
+        <m:r>
+          <m:t>008</m:t>
+        </m:r>
+        <m:r>
+          <m:t>+</m:t>
+        </m:r>
+        <m:r>
+          <m:t>65</m:t>
+        </m:r>
+        <m:r>
+          <m:t>,</m:t>
+        </m:r>
+        <m:r>
+          <m:t>890</m:t>
+        </m:r>
+        <m:r>
+          <m:t>+</m:t>
+        </m:r>
+        <m:r>
+          <m:t>91</m:t>
+        </m:r>
+        <m:r>
+          <m:t>,</m:t>
+        </m:r>
+        <m:r>
+          <m:t>657</m:t>
         </m:r>
         <m:r>
           <m:t>−</m:t>
         </m:r>
         <m:r>
-          <m:t>96</m:t>
-        </m:r>
-        <m:r>
-          <m:t>,</m:t>
-        </m:r>
-        <m:r>
-          <m:t>266</m:t>
-        </m:r>
-        <m:r>
-          <m:t>+</m:t>
-        </m:r>
-        <m:r>
-          <m:t>55</m:t>
+          <m:t>10</m:t>
         </m:r>
         <m:r>
           <m:t>,</m:t>
@@ -896,37 +896,85 @@
       </w:pPr>
       <m:oMath>
         <m:r>
-          <m:t>41</m:t>
-        </m:r>
-        <m:r>
-          <m:t>,</m:t>
-        </m:r>
-        <m:r>
-          <m:t>655</m:t>
-        </m:r>
-        <m:r>
-          <m:t>+</m:t>
-        </m:r>
-        <m:r>
-          <m:t>97</m:t>
-        </m:r>
-        <m:r>
-          <m:t>,</m:t>
-        </m:r>
-        <m:r>
-          <m:t>935</m:t>
-        </m:r>
-        <m:r>
-          <m:t>+</m:t>
-        </m:r>
-        <m:r>
-          <m:t>31</m:t>
-        </m:r>
-        <m:r>
-          <m:t>,</m:t>
-        </m:r>
-        <m:r>
-          <m:t>382</m:t>
+          <m:t>70</m:t>
+        </m:r>
+        <m:r>
+          <m:t>,</m:t>
+        </m:r>
+        <m:r>
+          <m:t>904</m:t>
+        </m:r>
+        <m:r>
+          <m:t>+</m:t>
+        </m:r>
+        <m:r>
+          <m:t>88</m:t>
+        </m:r>
+        <m:r>
+          <m:t>,</m:t>
+        </m:r>
+        <m:r>
+          <m:t>993</m:t>
+        </m:r>
+        <m:r>
+          <m:t>+</m:t>
+        </m:r>
+        <m:r>
+          <m:t>82</m:t>
+        </m:r>
+        <m:r>
+          <m:t>,</m:t>
+        </m:r>
+        <m:r>
+          <m:t>027</m:t>
+        </m:r>
+        <m:r>
+          <m:t>+</m:t>
+        </m:r>
+        <m:r>
+          <m:t>13</m:t>
+        </m:r>
+        <m:r>
+          <m:t>,</m:t>
+        </m:r>
+        <m:r>
+          <m:t>424</m:t>
+        </m:r>
+        <m:r>
+          <m:t>+</m:t>
+        </m:r>
+        <m:r>
+          <m:t>16</m:t>
+        </m:r>
+        <m:r>
+          <m:t>,</m:t>
+        </m:r>
+        <m:r>
+          <m:t>420</m:t>
+        </m:r>
+        <m:r>
+          <m:t>+</m:t>
+        </m:r>
+        <m:r>
+          <m:t>90</m:t>
+        </m:r>
+        <m:r>
+          <m:t>,</m:t>
+        </m:r>
+        <m:r>
+          <m:t>435</m:t>
+        </m:r>
+        <m:r>
+          <m:t>+</m:t>
+        </m:r>
+        <m:r>
+          <m:t>66</m:t>
+        </m:r>
+        <m:r>
+          <m:t>,</m:t>
+        </m:r>
+        <m:r>
+          <m:t>537</m:t>
         </m:r>
         <m:r>
           <m:t>+</m:t>
@@ -938,79 +986,31 @@
           <m:t>,</m:t>
         </m:r>
         <m:r>
-          <m:t>179</m:t>
-        </m:r>
-        <m:r>
-          <m:t>+</m:t>
-        </m:r>
-        <m:r>
-          <m:t>10</m:t>
-        </m:r>
-        <m:r>
-          <m:t>,</m:t>
-        </m:r>
-        <m:r>
-          <m:t>744</m:t>
-        </m:r>
-        <m:r>
-          <m:t>+</m:t>
-        </m:r>
-        <m:r>
-          <m:t>82</m:t>
-        </m:r>
-        <m:r>
-          <m:t>,</m:t>
-        </m:r>
-        <m:r>
-          <m:t>162</m:t>
-        </m:r>
-        <m:r>
-          <m:t>+</m:t>
-        </m:r>
-        <m:r>
-          <m:t>15</m:t>
-        </m:r>
-        <m:r>
-          <m:t>,</m:t>
-        </m:r>
-        <m:r>
-          <m:t>472</m:t>
-        </m:r>
-        <m:r>
-          <m:t>+</m:t>
-        </m:r>
-        <m:r>
-          <m:t>45</m:t>
-        </m:r>
-        <m:r>
-          <m:t>,</m:t>
-        </m:r>
-        <m:r>
-          <m:t>647</m:t>
-        </m:r>
-        <m:r>
-          <m:t>+</m:t>
-        </m:r>
-        <m:r>
-          <m:t>25</m:t>
-        </m:r>
-        <m:r>
-          <m:t>,</m:t>
-        </m:r>
-        <m:r>
-          <m:t>463</m:t>
-        </m:r>
-        <m:r>
-          <m:t>+</m:t>
-        </m:r>
-        <m:r>
-          <m:t>51</m:t>
-        </m:r>
-        <m:r>
-          <m:t>,</m:t>
-        </m:r>
-        <m:r>
-          <m:t>392</m:t>
+          <m:t>496</m:t>
+        </m:r>
+        <m:r>
+          <m:t>+</m:t>
+        </m:r>
+        <m:r>
+          <m:t>95</m:t>
+        </m:r>
+        <m:r>
+          <m:t>,</m:t>
+        </m:r>
+        <m:r>
+          <m:t>292</m:t>
+        </m:r>
+        <m:r>
+          <m:t>+</m:t>
+        </m:r>
+        <m:r>
+          <m:t>85</m:t>
+        </m:r>
+        <m:r>
+          <m:t>,</m:t>
+        </m:r>
+        <m:r>
+          <m:t>788</m:t>
         </m:r>
       </m:oMath>
     </w:p>
@@ -1020,7 +1020,91 @@
       </w:pPr>
       <m:oMath>
         <m:r>
-          <m:t>87</m:t>
+          <m:t>61</m:t>
+        </m:r>
+        <m:r>
+          <m:t>,</m:t>
+        </m:r>
+        <m:r>
+          <m:t>665</m:t>
+        </m:r>
+        <m:r>
+          <m:t>+</m:t>
+        </m:r>
+        <m:r>
+          <m:t>40</m:t>
+        </m:r>
+        <m:r>
+          <m:t>,</m:t>
+        </m:r>
+        <m:r>
+          <m:t>099</m:t>
+        </m:r>
+        <m:r>
+          <m:t>−</m:t>
+        </m:r>
+        <m:r>
+          <m:t>19</m:t>
+        </m:r>
+        <m:r>
+          <m:t>,</m:t>
+        </m:r>
+        <m:r>
+          <m:t>783</m:t>
+        </m:r>
+        <m:r>
+          <m:t>−</m:t>
+        </m:r>
+        <m:r>
+          <m:t>60</m:t>
+        </m:r>
+        <m:r>
+          <m:t>,</m:t>
+        </m:r>
+        <m:r>
+          <m:t>678</m:t>
+        </m:r>
+        <m:r>
+          <m:t>+</m:t>
+        </m:r>
+        <m:r>
+          <m:t>83</m:t>
+        </m:r>
+        <m:r>
+          <m:t>,</m:t>
+        </m:r>
+        <m:r>
+          <m:t>094</m:t>
+        </m:r>
+        <m:r>
+          <m:t>+</m:t>
+        </m:r>
+        <m:r>
+          <m:t>59</m:t>
+        </m:r>
+        <m:r>
+          <m:t>,</m:t>
+        </m:r>
+        <m:r>
+          <m:t>411</m:t>
+        </m:r>
+        <m:r>
+          <m:t>−</m:t>
+        </m:r>
+        <m:r>
+          <m:t>20</m:t>
+        </m:r>
+        <m:r>
+          <m:t>,</m:t>
+        </m:r>
+        <m:r>
+          <m:t>688</m:t>
+        </m:r>
+        <m:r>
+          <m:t>+</m:t>
+        </m:r>
+        <m:r>
+          <m:t>52</m:t>
         </m:r>
         <m:r>
           <m:t>,</m:t>
@@ -1032,109 +1116,25 @@
           <m:t>+</m:t>
         </m:r>
         <m:r>
-          <m:t>32</m:t>
-        </m:r>
-        <m:r>
-          <m:t>,</m:t>
-        </m:r>
-        <m:r>
-          <m:t>933</m:t>
-        </m:r>
-        <m:r>
-          <m:t>+</m:t>
-        </m:r>
-        <m:r>
-          <m:t>42</m:t>
-        </m:r>
-        <m:r>
-          <m:t>,</m:t>
-        </m:r>
-        <m:r>
-          <m:t>802</m:t>
+          <m:t>28</m:t>
+        </m:r>
+        <m:r>
+          <m:t>,</m:t>
+        </m:r>
+        <m:r>
+          <m:t>642</m:t>
         </m:r>
         <m:r>
           <m:t>−</m:t>
         </m:r>
         <m:r>
-          <m:t>25</m:t>
-        </m:r>
-        <m:r>
-          <m:t>,</m:t>
-        </m:r>
-        <m:r>
-          <m:t>455</m:t>
-        </m:r>
-        <m:r>
-          <m:t>+</m:t>
-        </m:r>
-        <m:r>
-          <m:t>80</m:t>
-        </m:r>
-        <m:r>
-          <m:t>,</m:t>
-        </m:r>
-        <m:r>
-          <m:t>882</m:t>
-        </m:r>
-        <m:r>
-          <m:t>−</m:t>
-        </m:r>
-        <m:r>
-          <m:t>85</m:t>
-        </m:r>
-        <m:r>
-          <m:t>,</m:t>
-        </m:r>
-        <m:r>
-          <m:t>009</m:t>
-        </m:r>
-        <m:r>
-          <m:t>+</m:t>
-        </m:r>
-        <m:r>
-          <m:t>21</m:t>
-        </m:r>
-        <m:r>
-          <m:t>,</m:t>
-        </m:r>
-        <m:r>
-          <m:t>275</m:t>
-        </m:r>
-        <m:r>
-          <m:t>−</m:t>
-        </m:r>
-        <m:r>
-          <m:t>80</m:t>
-        </m:r>
-        <m:r>
-          <m:t>,</m:t>
-        </m:r>
-        <m:r>
-          <m:t>059</m:t>
-        </m:r>
-        <m:r>
-          <m:t>+</m:t>
-        </m:r>
-        <m:r>
-          <m:t>10</m:t>
-        </m:r>
-        <m:r>
-          <m:t>,</m:t>
-        </m:r>
-        <m:r>
-          <m:t>588</m:t>
-        </m:r>
-        <m:r>
-          <m:t>−</m:t>
-        </m:r>
-        <m:r>
-          <m:t>77</m:t>
-        </m:r>
-        <m:r>
-          <m:t>,</m:t>
-        </m:r>
-        <m:r>
-          <m:t>179</m:t>
+          <m:t>70</m:t>
+        </m:r>
+        <m:r>
+          <m:t>,</m:t>
+        </m:r>
+        <m:r>
+          <m:t>035</m:t>
         </m:r>
       </m:oMath>
     </w:p>
@@ -1144,37 +1144,85 @@
       </w:pPr>
       <m:oMath>
         <m:r>
-          <m:t>54</m:t>
-        </m:r>
-        <m:r>
-          <m:t>,</m:t>
-        </m:r>
-        <m:r>
-          <m:t>342</m:t>
-        </m:r>
-        <m:r>
-          <m:t>+</m:t>
-        </m:r>
-        <m:r>
-          <m:t>44</m:t>
-        </m:r>
-        <m:r>
-          <m:t>,</m:t>
-        </m:r>
-        <m:r>
-          <m:t>155</m:t>
-        </m:r>
-        <m:r>
-          <m:t>+</m:t>
-        </m:r>
-        <m:r>
-          <m:t>85</m:t>
-        </m:r>
-        <m:r>
-          <m:t>,</m:t>
-        </m:r>
-        <m:r>
-          <m:t>942</m:t>
+          <m:t>51</m:t>
+        </m:r>
+        <m:r>
+          <m:t>,</m:t>
+        </m:r>
+        <m:r>
+          <m:t>420</m:t>
+        </m:r>
+        <m:r>
+          <m:t>+</m:t>
+        </m:r>
+        <m:r>
+          <m:t>97</m:t>
+        </m:r>
+        <m:r>
+          <m:t>,</m:t>
+        </m:r>
+        <m:r>
+          <m:t>715</m:t>
+        </m:r>
+        <m:r>
+          <m:t>+</m:t>
+        </m:r>
+        <m:r>
+          <m:t>68</m:t>
+        </m:r>
+        <m:r>
+          <m:t>,</m:t>
+        </m:r>
+        <m:r>
+          <m:t>124</m:t>
+        </m:r>
+        <m:r>
+          <m:t>+</m:t>
+        </m:r>
+        <m:r>
+          <m:t>50</m:t>
+        </m:r>
+        <m:r>
+          <m:t>,</m:t>
+        </m:r>
+        <m:r>
+          <m:t>856</m:t>
+        </m:r>
+        <m:r>
+          <m:t>+</m:t>
+        </m:r>
+        <m:r>
+          <m:t>33</m:t>
+        </m:r>
+        <m:r>
+          <m:t>,</m:t>
+        </m:r>
+        <m:r>
+          <m:t>167</m:t>
+        </m:r>
+        <m:r>
+          <m:t>+</m:t>
+        </m:r>
+        <m:r>
+          <m:t>30</m:t>
+        </m:r>
+        <m:r>
+          <m:t>,</m:t>
+        </m:r>
+        <m:r>
+          <m:t>431</m:t>
+        </m:r>
+        <m:r>
+          <m:t>+</m:t>
+        </m:r>
+        <m:r>
+          <m:t>77</m:t>
+        </m:r>
+        <m:r>
+          <m:t>,</m:t>
+        </m:r>
+        <m:r>
+          <m:t>053</m:t>
         </m:r>
         <m:r>
           <m:t>+</m:t>
@@ -1186,79 +1234,31 @@
           <m:t>,</m:t>
         </m:r>
         <m:r>
-          <m:t>732</m:t>
-        </m:r>
-        <m:r>
-          <m:t>+</m:t>
-        </m:r>
-        <m:r>
-          <m:t>80</m:t>
-        </m:r>
-        <m:r>
-          <m:t>,</m:t>
-        </m:r>
-        <m:r>
-          <m:t>811</m:t>
-        </m:r>
-        <m:r>
-          <m:t>+</m:t>
-        </m:r>
-        <m:r>
-          <m:t>71</m:t>
-        </m:r>
-        <m:r>
-          <m:t>,</m:t>
-        </m:r>
-        <m:r>
-          <m:t>744</m:t>
-        </m:r>
-        <m:r>
-          <m:t>+</m:t>
-        </m:r>
-        <m:r>
-          <m:t>23</m:t>
-        </m:r>
-        <m:r>
-          <m:t>,</m:t>
-        </m:r>
-        <m:r>
-          <m:t>974</m:t>
-        </m:r>
-        <m:r>
-          <m:t>+</m:t>
-        </m:r>
-        <m:r>
-          <m:t>24</m:t>
-        </m:r>
-        <m:r>
-          <m:t>,</m:t>
-        </m:r>
-        <m:r>
-          <m:t>199</m:t>
-        </m:r>
-        <m:r>
-          <m:t>+</m:t>
-        </m:r>
-        <m:r>
-          <m:t>42</m:t>
-        </m:r>
-        <m:r>
-          <m:t>,</m:t>
-        </m:r>
-        <m:r>
-          <m:t>114</m:t>
-        </m:r>
-        <m:r>
-          <m:t>+</m:t>
-        </m:r>
-        <m:r>
-          <m:t>12</m:t>
-        </m:r>
-        <m:r>
-          <m:t>,</m:t>
-        </m:r>
-        <m:r>
-          <m:t>302</m:t>
+          <m:t>894</m:t>
+        </m:r>
+        <m:r>
+          <m:t>+</m:t>
+        </m:r>
+        <m:r>
+          <m:t>48</m:t>
+        </m:r>
+        <m:r>
+          <m:t>,</m:t>
+        </m:r>
+        <m:r>
+          <m:t>631</m:t>
+        </m:r>
+        <m:r>
+          <m:t>+</m:t>
+        </m:r>
+        <m:r>
+          <m:t>50</m:t>
+        </m:r>
+        <m:r>
+          <m:t>,</m:t>
+        </m:r>
+        <m:r>
+          <m:t>575</m:t>
         </m:r>
       </m:oMath>
     </w:p>
@@ -1327,44 +1327,44 @@
             </w:pPr>
             <m:oMath>
               <m:r>
-                <m:t>6</m:t>
-              </m:r>
-              <m:r>
-                <m:t>,</m:t>
-              </m:r>
-              <m:r>
-                <m:t>836</m:t>
+                <m:t>3</m:t>
+              </m:r>
+              <m:r>
+                <m:t>,</m:t>
+              </m:r>
+              <m:r>
+                <m:t>727</m:t>
               </m:r>
               <m:r>
                 <m:t>⋅</m:t>
               </m:r>
               <m:r>
-                <m:t>956</m:t>
-              </m:r>
-            </m:oMath>
-          </w:p>
-        </w:tc>
-        <w:tc>
-          <w:p>
-            <w:pPr>
-              <w:pStyle w:val="Compact"/>
-              <w:jc w:val="left"/>
-            </w:pPr>
-            <m:oMath>
-              <m:r>
-                <m:t>281</m:t>
-              </m:r>
-              <m:r>
-                <m:t>,</m:t>
-              </m:r>
-              <m:r>
-                <m:t>969</m:t>
+                <m:t>749</m:t>
+              </m:r>
+            </m:oMath>
+          </w:p>
+        </w:tc>
+        <w:tc>
+          <w:p>
+            <w:pPr>
+              <w:pStyle w:val="Compact"/>
+              <w:jc w:val="left"/>
+            </w:pPr>
+            <m:oMath>
+              <m:r>
+                <m:t>841</m:t>
+              </m:r>
+              <m:r>
+                <m:t>,</m:t>
+              </m:r>
+              <m:r>
+                <m:t>634</m:t>
               </m:r>
               <m:r>
                 <m:t>÷</m:t>
               </m:r>
               <m:r>
-                <m:t>983</m:t>
+                <m:t>471</m:t>
               </m:r>
             </m:oMath>
           </w:p>
@@ -1379,44 +1379,44 @@
             </w:pPr>
             <m:oMath>
               <m:r>
-                <m:t>8</m:t>
-              </m:r>
-              <m:r>
-                <m:t>,</m:t>
-              </m:r>
-              <m:r>
-                <m:t>354</m:t>
+                <m:t>2</m:t>
+              </m:r>
+              <m:r>
+                <m:t>,</m:t>
+              </m:r>
+              <m:r>
+                <m:t>076</m:t>
               </m:r>
               <m:r>
                 <m:t>⋅</m:t>
               </m:r>
               <m:r>
-                <m:t>867</m:t>
-              </m:r>
-            </m:oMath>
-          </w:p>
-        </w:tc>
-        <w:tc>
-          <w:p>
-            <w:pPr>
-              <w:pStyle w:val="Compact"/>
-              <w:jc w:val="left"/>
-            </w:pPr>
-            <m:oMath>
-              <m:r>
-                <m:t>312</m:t>
-              </m:r>
-              <m:r>
-                <m:t>,</m:t>
-              </m:r>
-              <m:r>
-                <m:t>747</m:t>
+                <m:t>623</m:t>
+              </m:r>
+            </m:oMath>
+          </w:p>
+        </w:tc>
+        <w:tc>
+          <w:p>
+            <w:pPr>
+              <w:pStyle w:val="Compact"/>
+              <w:jc w:val="left"/>
+            </w:pPr>
+            <m:oMath>
+              <m:r>
+                <m:t>83</m:t>
+              </m:r>
+              <m:r>
+                <m:t>,</m:t>
+              </m:r>
+              <m:r>
+                <m:t>782</m:t>
               </m:r>
               <m:r>
                 <m:t>÷</m:t>
               </m:r>
               <m:r>
-                <m:t>89</m:t>
+                <m:t>78</m:t>
               </m:r>
             </m:oMath>
           </w:p>
@@ -1431,50 +1431,44 @@
             </w:pPr>
             <m:oMath>
               <m:r>
-                <m:t>74</m:t>
-              </m:r>
-              <m:r>
-                <m:t>,</m:t>
-              </m:r>
-              <m:r>
-                <m:t>316</m:t>
+                <m:t>6</m:t>
+              </m:r>
+              <m:r>
+                <m:t>,</m:t>
+              </m:r>
+              <m:r>
+                <m:t>281</m:t>
               </m:r>
               <m:r>
                 <m:t>⋅</m:t>
               </m:r>
               <m:r>
-                <m:t>54</m:t>
-              </m:r>
-            </m:oMath>
-          </w:p>
-        </w:tc>
-        <w:tc>
-          <w:p>
-            <w:pPr>
-              <w:pStyle w:val="Compact"/>
-              <w:jc w:val="left"/>
-            </w:pPr>
-            <m:oMath>
-              <m:r>
-                <m:t>707</m:t>
-              </m:r>
-              <m:r>
-                <m:t>,</m:t>
-              </m:r>
-              <m:r>
-                <m:t>957</m:t>
+                <m:t>249</m:t>
+              </m:r>
+            </m:oMath>
+          </w:p>
+        </w:tc>
+        <w:tc>
+          <w:p>
+            <w:pPr>
+              <w:pStyle w:val="Compact"/>
+              <w:jc w:val="left"/>
+            </w:pPr>
+            <m:oMath>
+              <m:r>
+                <m:t>959</m:t>
+              </m:r>
+              <m:r>
+                <m:t>,</m:t>
+              </m:r>
+              <m:r>
+                <m:t>861</m:t>
               </m:r>
               <m:r>
                 <m:t>÷</m:t>
               </m:r>
               <m:r>
-                <m:t>9</m:t>
-              </m:r>
-              <m:r>
-                <m:t>,</m:t>
-              </m:r>
-              <m:r>
-                <m:t>356</m:t>
+                <m:t>737</m:t>
               </m:r>
             </m:oMath>
           </w:p>
@@ -1489,44 +1483,44 @@
             </w:pPr>
             <m:oMath>
               <m:r>
-                <m:t>3</m:t>
-              </m:r>
-              <m:r>
-                <m:t>,</m:t>
-              </m:r>
-              <m:r>
-                <m:t>833</m:t>
+                <m:t>7</m:t>
+              </m:r>
+              <m:r>
+                <m:t>,</m:t>
+              </m:r>
+              <m:r>
+                <m:t>092</m:t>
               </m:r>
               <m:r>
                 <m:t>⋅</m:t>
               </m:r>
               <m:r>
-                <m:t>117</m:t>
-              </m:r>
-            </m:oMath>
-          </w:p>
-        </w:tc>
-        <w:tc>
-          <w:p>
-            <w:pPr>
-              <w:pStyle w:val="Compact"/>
-              <w:jc w:val="left"/>
-            </w:pPr>
-            <m:oMath>
-              <m:r>
-                <m:t>376</m:t>
-              </m:r>
-              <m:r>
-                <m:t>,</m:t>
-              </m:r>
-              <m:r>
-                <m:t>627</m:t>
+                <m:t>545</m:t>
+              </m:r>
+            </m:oMath>
+          </w:p>
+        </w:tc>
+        <w:tc>
+          <w:p>
+            <w:pPr>
+              <w:pStyle w:val="Compact"/>
+              <w:jc w:val="left"/>
+            </w:pPr>
+            <m:oMath>
+              <m:r>
+                <m:t>780</m:t>
+              </m:r>
+              <m:r>
+                <m:t>,</m:t>
+              </m:r>
+              <m:r>
+                <m:t>586</m:t>
               </m:r>
               <m:r>
                 <m:t>÷</m:t>
               </m:r>
               <m:r>
-                <m:t>929</m:t>
+                <m:t>457</m:t>
               </m:r>
             </m:oMath>
           </w:p>
@@ -1541,44 +1535,44 @@
             </w:pPr>
             <m:oMath>
               <m:r>
-                <m:t>9</m:t>
-              </m:r>
-              <m:r>
-                <m:t>,</m:t>
-              </m:r>
-              <m:r>
-                <m:t>842</m:t>
+                <m:t>1</m:t>
+              </m:r>
+              <m:r>
+                <m:t>,</m:t>
+              </m:r>
+              <m:r>
+                <m:t>133</m:t>
               </m:r>
               <m:r>
                 <m:t>⋅</m:t>
               </m:r>
               <m:r>
-                <m:t>690</m:t>
-              </m:r>
-            </m:oMath>
-          </w:p>
-        </w:tc>
-        <w:tc>
-          <w:p>
-            <w:pPr>
-              <w:pStyle w:val="Compact"/>
-              <w:jc w:val="left"/>
-            </w:pPr>
-            <m:oMath>
-              <m:r>
-                <m:t>616</m:t>
-              </m:r>
-              <m:r>
-                <m:t>,</m:t>
-              </m:r>
-              <m:r>
-                <m:t>220</m:t>
+                <m:t>423</m:t>
+              </m:r>
+            </m:oMath>
+          </w:p>
+        </w:tc>
+        <w:tc>
+          <w:p>
+            <w:pPr>
+              <w:pStyle w:val="Compact"/>
+              <w:jc w:val="left"/>
+            </w:pPr>
+            <m:oMath>
+              <m:r>
+                <m:t>75</m:t>
+              </m:r>
+              <m:r>
+                <m:t>,</m:t>
+              </m:r>
+              <m:r>
+                <m:t>016</m:t>
               </m:r>
               <m:r>
                 <m:t>÷</m:t>
               </m:r>
               <m:r>
-                <m:t>208</m:t>
+                <m:t>108</m:t>
               </m:r>
             </m:oMath>
           </w:p>
@@ -1593,44 +1587,44 @@
             </w:pPr>
             <m:oMath>
               <m:r>
-                <m:t>8</m:t>
-              </m:r>
-              <m:r>
-                <m:t>,</m:t>
-              </m:r>
-              <m:r>
-                <m:t>702</m:t>
+                <m:t>9</m:t>
+              </m:r>
+              <m:r>
+                <m:t>,</m:t>
+              </m:r>
+              <m:r>
+                <m:t>911</m:t>
               </m:r>
               <m:r>
                 <m:t>⋅</m:t>
               </m:r>
               <m:r>
-                <m:t>585</m:t>
-              </m:r>
-            </m:oMath>
-          </w:p>
-        </w:tc>
-        <w:tc>
-          <w:p>
-            <w:pPr>
-              <w:pStyle w:val="Compact"/>
-              <w:jc w:val="left"/>
-            </w:pPr>
-            <m:oMath>
-              <m:r>
-                <m:t>305</m:t>
-              </m:r>
-              <m:r>
-                <m:t>,</m:t>
-              </m:r>
-              <m:r>
-                <m:t>769</m:t>
+                <m:t>119</m:t>
+              </m:r>
+            </m:oMath>
+          </w:p>
+        </w:tc>
+        <w:tc>
+          <w:p>
+            <w:pPr>
+              <w:pStyle w:val="Compact"/>
+              <w:jc w:val="left"/>
+            </w:pPr>
+            <m:oMath>
+              <m:r>
+                <m:t>612</m:t>
+              </m:r>
+              <m:r>
+                <m:t>,</m:t>
+              </m:r>
+              <m:r>
+                <m:t>192</m:t>
               </m:r>
               <m:r>
                 <m:t>÷</m:t>
               </m:r>
               <m:r>
-                <m:t>575</m:t>
+                <m:t>334</m:t>
               </m:r>
             </m:oMath>
           </w:p>
@@ -1645,44 +1639,44 @@
             </w:pPr>
             <m:oMath>
               <m:r>
-                <m:t>5</m:t>
-              </m:r>
-              <m:r>
-                <m:t>,</m:t>
-              </m:r>
-              <m:r>
-                <m:t>941</m:t>
+                <m:t>8</m:t>
+              </m:r>
+              <m:r>
+                <m:t>,</m:t>
+              </m:r>
+              <m:r>
+                <m:t>127</m:t>
               </m:r>
               <m:r>
                 <m:t>⋅</m:t>
               </m:r>
               <m:r>
-                <m:t>357</m:t>
-              </m:r>
-            </m:oMath>
-          </w:p>
-        </w:tc>
-        <w:tc>
-          <w:p>
-            <w:pPr>
-              <w:pStyle w:val="Compact"/>
-              <w:jc w:val="left"/>
-            </w:pPr>
-            <m:oMath>
-              <m:r>
-                <m:t>859</m:t>
-              </m:r>
-              <m:r>
-                <m:t>,</m:t>
-              </m:r>
-              <m:r>
-                <m:t>225</m:t>
+                <m:t>774</m:t>
+              </m:r>
+            </m:oMath>
+          </w:p>
+        </w:tc>
+        <w:tc>
+          <w:p>
+            <w:pPr>
+              <w:pStyle w:val="Compact"/>
+              <w:jc w:val="left"/>
+            </w:pPr>
+            <m:oMath>
+              <m:r>
+                <m:t>192</m:t>
+              </m:r>
+              <m:r>
+                <m:t>,</m:t>
+              </m:r>
+              <m:r>
+                <m:t>568</m:t>
               </m:r>
               <m:r>
                 <m:t>÷</m:t>
               </m:r>
               <m:r>
-                <m:t>426</m:t>
+                <m:t>318</m:t>
               </m:r>
             </m:oMath>
           </w:p>
@@ -1697,44 +1691,44 @@
             </w:pPr>
             <m:oMath>
               <m:r>
-                <m:t>19</m:t>
-              </m:r>
-              <m:r>
-                <m:t>,</m:t>
-              </m:r>
-              <m:r>
-                <m:t>670</m:t>
+                <m:t>8</m:t>
+              </m:r>
+              <m:r>
+                <m:t>,</m:t>
+              </m:r>
+              <m:r>
+                <m:t>382</m:t>
               </m:r>
               <m:r>
                 <m:t>⋅</m:t>
               </m:r>
               <m:r>
+                <m:t>946</m:t>
+              </m:r>
+            </m:oMath>
+          </w:p>
+        </w:tc>
+        <w:tc>
+          <w:p>
+            <w:pPr>
+              <w:pStyle w:val="Compact"/>
+              <w:jc w:val="left"/>
+            </w:pPr>
+            <m:oMath>
+              <m:r>
                 <m:t>65</m:t>
               </m:r>
-            </m:oMath>
-          </w:p>
-        </w:tc>
-        <w:tc>
-          <w:p>
-            <w:pPr>
-              <w:pStyle w:val="Compact"/>
-              <w:jc w:val="left"/>
-            </w:pPr>
-            <m:oMath>
-              <m:r>
-                <m:t>73</m:t>
-              </m:r>
-              <m:r>
-                <m:t>,</m:t>
-              </m:r>
-              <m:r>
-                <m:t>239</m:t>
+              <m:r>
+                <m:t>,</m:t>
+              </m:r>
+              <m:r>
+                <m:t>330</m:t>
               </m:r>
               <m:r>
                 <m:t>÷</m:t>
               </m:r>
               <m:r>
-                <m:t>244</m:t>
+                <m:t>751</m:t>
               </m:r>
             </m:oMath>
           </w:p>
@@ -1749,44 +1743,44 @@
             </w:pPr>
             <m:oMath>
               <m:r>
-                <m:t>5</m:t>
-              </m:r>
-              <m:r>
-                <m:t>,</m:t>
-              </m:r>
-              <m:r>
-                <m:t>423</m:t>
+                <m:t>4</m:t>
+              </m:r>
+              <m:r>
+                <m:t>,</m:t>
+              </m:r>
+              <m:r>
+                <m:t>074</m:t>
               </m:r>
               <m:r>
                 <m:t>⋅</m:t>
               </m:r>
               <m:r>
-                <m:t>946</m:t>
-              </m:r>
-            </m:oMath>
-          </w:p>
-        </w:tc>
-        <w:tc>
-          <w:p>
-            <w:pPr>
-              <w:pStyle w:val="Compact"/>
-              <w:jc w:val="left"/>
-            </w:pPr>
-            <m:oMath>
-              <m:r>
-                <m:t>796</m:t>
-              </m:r>
-              <m:r>
-                <m:t>,</m:t>
-              </m:r>
-              <m:r>
-                <m:t>270</m:t>
+                <m:t>638</m:t>
+              </m:r>
+            </m:oMath>
+          </w:p>
+        </w:tc>
+        <w:tc>
+          <w:p>
+            <w:pPr>
+              <w:pStyle w:val="Compact"/>
+              <w:jc w:val="left"/>
+            </w:pPr>
+            <m:oMath>
+              <m:r>
+                <m:t>196</m:t>
+              </m:r>
+              <m:r>
+                <m:t>,</m:t>
+              </m:r>
+              <m:r>
+                <m:t>137</m:t>
               </m:r>
               <m:r>
                 <m:t>÷</m:t>
               </m:r>
               <m:r>
-                <m:t>366</m:t>
+                <m:t>274</m:t>
               </m:r>
             </m:oMath>
           </w:p>
@@ -1801,44 +1795,44 @@
             </w:pPr>
             <m:oMath>
               <m:r>
-                <m:t>4</m:t>
-              </m:r>
-              <m:r>
-                <m:t>,</m:t>
-              </m:r>
-              <m:r>
-                <m:t>386</m:t>
+                <m:t>95</m:t>
+              </m:r>
+              <m:r>
+                <m:t>,</m:t>
+              </m:r>
+              <m:r>
+                <m:t>042</m:t>
               </m:r>
               <m:r>
                 <m:t>⋅</m:t>
               </m:r>
               <m:r>
-                <m:t>730</m:t>
-              </m:r>
-            </m:oMath>
-          </w:p>
-        </w:tc>
-        <w:tc>
-          <w:p>
-            <w:pPr>
-              <w:pStyle w:val="Compact"/>
-              <w:jc w:val="left"/>
-            </w:pPr>
-            <m:oMath>
-              <m:r>
-                <m:t>370</m:t>
-              </m:r>
-              <m:r>
-                <m:t>,</m:t>
-              </m:r>
-              <m:r>
-                <m:t>500</m:t>
+                <m:t>54</m:t>
+              </m:r>
+            </m:oMath>
+          </w:p>
+        </w:tc>
+        <w:tc>
+          <w:p>
+            <w:pPr>
+              <w:pStyle w:val="Compact"/>
+              <w:jc w:val="left"/>
+            </w:pPr>
+            <m:oMath>
+              <m:r>
+                <m:t>638</m:t>
+              </m:r>
+              <m:r>
+                <m:t>,</m:t>
+              </m:r>
+              <m:r>
+                <m:t>070</m:t>
               </m:r>
               <m:r>
                 <m:t>÷</m:t>
               </m:r>
               <m:r>
-                <m:t>982</m:t>
+                <m:t>866</m:t>
               </m:r>
             </m:oMath>
           </w:p>
@@ -1853,7 +1847,7 @@
             </w:pPr>
             <m:oMath>
               <m:r>
-                <m:t>8</m:t>
+                <m:t>3</m:t>
               </m:r>
               <m:r>
                 <m:t>,</m:t>
@@ -1865,32 +1859,38 @@
                 <m:t>⋅</m:t>
               </m:r>
               <m:r>
-                <m:t>984</m:t>
-              </m:r>
-            </m:oMath>
-          </w:p>
-        </w:tc>
-        <w:tc>
-          <w:p>
-            <w:pPr>
-              <w:pStyle w:val="Compact"/>
-              <w:jc w:val="left"/>
-            </w:pPr>
-            <m:oMath>
-              <m:r>
-                <m:t>903</m:t>
-              </m:r>
-              <m:r>
-                <m:t>,</m:t>
-              </m:r>
-              <m:r>
-                <m:t>779</m:t>
+                <m:t>371</m:t>
+              </m:r>
+            </m:oMath>
+          </w:p>
+        </w:tc>
+        <w:tc>
+          <w:p>
+            <w:pPr>
+              <w:pStyle w:val="Compact"/>
+              <w:jc w:val="left"/>
+            </w:pPr>
+            <m:oMath>
+              <m:r>
+                <m:t>813</m:t>
+              </m:r>
+              <m:r>
+                <m:t>,</m:t>
+              </m:r>
+              <m:r>
+                <m:t>694</m:t>
               </m:r>
               <m:r>
                 <m:t>÷</m:t>
               </m:r>
               <m:r>
-                <m:t>609</m:t>
+                <m:t>7</m:t>
+              </m:r>
+              <m:r>
+                <m:t>,</m:t>
+              </m:r>
+              <m:r>
+                <m:t>542</m:t>
               </m:r>
             </m:oMath>
           </w:p>
@@ -1911,38 +1911,38 @@
                 <m:t>,</m:t>
               </m:r>
               <m:r>
-                <m:t>639</m:t>
+                <m:t>142</m:t>
               </m:r>
               <m:r>
                 <m:t>⋅</m:t>
               </m:r>
               <m:r>
-                <m:t>503</m:t>
-              </m:r>
-            </m:oMath>
-          </w:p>
-        </w:tc>
-        <w:tc>
-          <w:p>
-            <w:pPr>
-              <w:pStyle w:val="Compact"/>
-              <w:jc w:val="left"/>
-            </w:pPr>
-            <m:oMath>
-              <m:r>
-                <m:t>193</m:t>
-              </m:r>
-              <m:r>
-                <m:t>,</m:t>
-              </m:r>
-              <m:r>
-                <m:t>027</m:t>
+                <m:t>997</m:t>
+              </m:r>
+            </m:oMath>
+          </w:p>
+        </w:tc>
+        <w:tc>
+          <w:p>
+            <w:pPr>
+              <w:pStyle w:val="Compact"/>
+              <w:jc w:val="left"/>
+            </w:pPr>
+            <m:oMath>
+              <m:r>
+                <m:t>607</m:t>
+              </m:r>
+              <m:r>
+                <m:t>,</m:t>
+              </m:r>
+              <m:r>
+                <m:t>810</m:t>
               </m:r>
               <m:r>
                 <m:t>÷</m:t>
               </m:r>
               <m:r>
-                <m:t>594</m:t>
+                <m:t>841</m:t>
               </m:r>
             </m:oMath>
           </w:p>
@@ -1957,50 +1957,44 @@
             </w:pPr>
             <m:oMath>
               <m:r>
-                <m:t>3</m:t>
-              </m:r>
-              <m:r>
-                <m:t>,</m:t>
-              </m:r>
-              <m:r>
-                <m:t>399</m:t>
+                <m:t>4</m:t>
+              </m:r>
+              <m:r>
+                <m:t>,</m:t>
+              </m:r>
+              <m:r>
+                <m:t>136</m:t>
               </m:r>
               <m:r>
                 <m:t>⋅</m:t>
               </m:r>
               <m:r>
-                <m:t>590</m:t>
-              </m:r>
-            </m:oMath>
-          </w:p>
-        </w:tc>
-        <w:tc>
-          <w:p>
-            <w:pPr>
-              <w:pStyle w:val="Compact"/>
-              <w:jc w:val="left"/>
-            </w:pPr>
-            <m:oMath>
-              <m:r>
-                <m:t>473</m:t>
-              </m:r>
-              <m:r>
-                <m:t>,</m:t>
-              </m:r>
-              <m:r>
-                <m:t>163</m:t>
+                <m:t>976</m:t>
+              </m:r>
+            </m:oMath>
+          </w:p>
+        </w:tc>
+        <w:tc>
+          <w:p>
+            <w:pPr>
+              <w:pStyle w:val="Compact"/>
+              <w:jc w:val="left"/>
+            </w:pPr>
+            <m:oMath>
+              <m:r>
+                <m:t>220</m:t>
+              </m:r>
+              <m:r>
+                <m:t>,</m:t>
+              </m:r>
+              <m:r>
+                <m:t>953</m:t>
               </m:r>
               <m:r>
                 <m:t>÷</m:t>
               </m:r>
               <m:r>
-                <m:t>5</m:t>
-              </m:r>
-              <m:r>
-                <m:t>,</m:t>
-              </m:r>
-              <m:r>
-                <m:t>419</m:t>
+                <m:t>667</m:t>
               </m:r>
             </m:oMath>
           </w:p>
@@ -2015,44 +2009,50 @@
             </w:pPr>
             <m:oMath>
               <m:r>
+                <m:t>25</m:t>
+              </m:r>
+              <m:r>
+                <m:t>,</m:t>
+              </m:r>
+              <m:r>
+                <m:t>756</m:t>
+              </m:r>
+              <m:r>
+                <m:t>⋅</m:t>
+              </m:r>
+              <m:r>
+                <m:t>48</m:t>
+              </m:r>
+            </m:oMath>
+          </w:p>
+        </w:tc>
+        <w:tc>
+          <w:p>
+            <w:pPr>
+              <w:pStyle w:val="Compact"/>
+              <w:jc w:val="left"/>
+            </w:pPr>
+            <m:oMath>
+              <m:r>
+                <m:t>857</m:t>
+              </m:r>
+              <m:r>
+                <m:t>,</m:t>
+              </m:r>
+              <m:r>
+                <m:t>810</m:t>
+              </m:r>
+              <m:r>
+                <m:t>÷</m:t>
+              </m:r>
+              <m:r>
                 <m:t>6</m:t>
               </m:r>
               <m:r>
                 <m:t>,</m:t>
               </m:r>
               <m:r>
-                <m:t>503</m:t>
-              </m:r>
-              <m:r>
-                <m:t>⋅</m:t>
-              </m:r>
-              <m:r>
-                <m:t>926</m:t>
-              </m:r>
-            </m:oMath>
-          </w:p>
-        </w:tc>
-        <w:tc>
-          <w:p>
-            <w:pPr>
-              <w:pStyle w:val="Compact"/>
-              <w:jc w:val="left"/>
-            </w:pPr>
-            <m:oMath>
-              <m:r>
-                <m:t>105</m:t>
-              </m:r>
-              <m:r>
-                <m:t>,</m:t>
-              </m:r>
-              <m:r>
-                <m:t>569</m:t>
-              </m:r>
-              <m:r>
-                <m:t>÷</m:t>
-              </m:r>
-              <m:r>
-                <m:t>938</m:t>
+                <m:t>409</m:t>
               </m:r>
             </m:oMath>
           </w:p>
@@ -2067,44 +2067,44 @@
             </w:pPr>
             <m:oMath>
               <m:r>
-                <m:t>1</m:t>
-              </m:r>
-              <m:r>
-                <m:t>,</m:t>
-              </m:r>
-              <m:r>
-                <m:t>155</m:t>
+                <m:t>3</m:t>
+              </m:r>
+              <m:r>
+                <m:t>,</m:t>
+              </m:r>
+              <m:r>
+                <m:t>784</m:t>
               </m:r>
               <m:r>
                 <m:t>⋅</m:t>
               </m:r>
               <m:r>
-                <m:t>868</m:t>
-              </m:r>
-            </m:oMath>
-          </w:p>
-        </w:tc>
-        <w:tc>
-          <w:p>
-            <w:pPr>
-              <w:pStyle w:val="Compact"/>
-              <w:jc w:val="left"/>
-            </w:pPr>
-            <m:oMath>
-              <m:r>
-                <m:t>601</m:t>
-              </m:r>
-              <m:r>
-                <m:t>,</m:t>
-              </m:r>
-              <m:r>
-                <m:t>874</m:t>
+                <m:t>214</m:t>
+              </m:r>
+            </m:oMath>
+          </w:p>
+        </w:tc>
+        <w:tc>
+          <w:p>
+            <w:pPr>
+              <w:pStyle w:val="Compact"/>
+              <w:jc w:val="left"/>
+            </w:pPr>
+            <m:oMath>
+              <m:r>
+                <m:t>402</m:t>
+              </m:r>
+              <m:r>
+                <m:t>,</m:t>
+              </m:r>
+              <m:r>
+                <m:t>424</m:t>
               </m:r>
               <m:r>
                 <m:t>÷</m:t>
               </m:r>
               <m:r>
-                <m:t>626</m:t>
+                <m:t>223</m:t>
               </m:r>
             </m:oMath>
           </w:p>
@@ -2119,44 +2119,44 @@
             </w:pPr>
             <m:oMath>
               <m:r>
-                <m:t>8</m:t>
-              </m:r>
-              <m:r>
-                <m:t>,</m:t>
-              </m:r>
-              <m:r>
-                <m:t>182</m:t>
+                <m:t>2</m:t>
+              </m:r>
+              <m:r>
+                <m:t>,</m:t>
+              </m:r>
+              <m:r>
+                <m:t>438</m:t>
               </m:r>
               <m:r>
                 <m:t>⋅</m:t>
               </m:r>
               <m:r>
-                <m:t>197</m:t>
-              </m:r>
-            </m:oMath>
-          </w:p>
-        </w:tc>
-        <w:tc>
-          <w:p>
-            <w:pPr>
-              <w:pStyle w:val="Compact"/>
-              <w:jc w:val="left"/>
-            </w:pPr>
-            <m:oMath>
-              <m:r>
-                <m:t>31</m:t>
-              </m:r>
-              <m:r>
-                <m:t>,</m:t>
-              </m:r>
-              <m:r>
-                <m:t>815</m:t>
+                <m:t>675</m:t>
+              </m:r>
+            </m:oMath>
+          </w:p>
+        </w:tc>
+        <w:tc>
+          <w:p>
+            <w:pPr>
+              <w:pStyle w:val="Compact"/>
+              <w:jc w:val="left"/>
+            </w:pPr>
+            <m:oMath>
+              <m:r>
+                <m:t>529</m:t>
+              </m:r>
+              <m:r>
+                <m:t>,</m:t>
+              </m:r>
+              <m:r>
+                <m:t>082</m:t>
               </m:r>
               <m:r>
                 <m:t>÷</m:t>
               </m:r>
               <m:r>
-                <m:t>85</m:t>
+                <m:t>903</m:t>
               </m:r>
             </m:oMath>
           </w:p>
@@ -2171,44 +2171,44 @@
             </w:pPr>
             <m:oMath>
               <m:r>
-                <m:t>9</m:t>
-              </m:r>
-              <m:r>
-                <m:t>,</m:t>
-              </m:r>
-              <m:r>
-                <m:t>682</m:t>
+                <m:t>2</m:t>
+              </m:r>
+              <m:r>
+                <m:t>,</m:t>
+              </m:r>
+              <m:r>
+                <m:t>432</m:t>
               </m:r>
               <m:r>
                 <m:t>⋅</m:t>
               </m:r>
               <m:r>
-                <m:t>347</m:t>
-              </m:r>
-            </m:oMath>
-          </w:p>
-        </w:tc>
-        <w:tc>
-          <w:p>
-            <w:pPr>
-              <w:pStyle w:val="Compact"/>
-              <w:jc w:val="left"/>
-            </w:pPr>
-            <m:oMath>
-              <m:r>
-                <m:t>35</m:t>
-              </m:r>
-              <m:r>
-                <m:t>,</m:t>
-              </m:r>
-              <m:r>
-                <m:t>395</m:t>
+                <m:t>362</m:t>
+              </m:r>
+            </m:oMath>
+          </w:p>
+        </w:tc>
+        <w:tc>
+          <w:p>
+            <w:pPr>
+              <w:pStyle w:val="Compact"/>
+              <w:jc w:val="left"/>
+            </w:pPr>
+            <m:oMath>
+              <m:r>
+                <m:t>987</m:t>
+              </m:r>
+              <m:r>
+                <m:t>,</m:t>
+              </m:r>
+              <m:r>
+                <m:t>272</m:t>
               </m:r>
               <m:r>
                 <m:t>÷</m:t>
               </m:r>
               <m:r>
-                <m:t>831</m:t>
+                <m:t>262</m:t>
               </m:r>
             </m:oMath>
           </w:p>
@@ -2223,44 +2223,44 @@
             </w:pPr>
             <m:oMath>
               <m:r>
-                <m:t>7</m:t>
-              </m:r>
-              <m:r>
-                <m:t>,</m:t>
-              </m:r>
-              <m:r>
-                <m:t>485</m:t>
+                <m:t>2</m:t>
+              </m:r>
+              <m:r>
+                <m:t>,</m:t>
+              </m:r>
+              <m:r>
+                <m:t>988</m:t>
               </m:r>
               <m:r>
                 <m:t>⋅</m:t>
               </m:r>
               <m:r>
-                <m:t>689</m:t>
-              </m:r>
-            </m:oMath>
-          </w:p>
-        </w:tc>
-        <w:tc>
-          <w:p>
-            <w:pPr>
-              <w:pStyle w:val="Compact"/>
-              <w:jc w:val="left"/>
-            </w:pPr>
-            <m:oMath>
-              <m:r>
-                <m:t>835</m:t>
-              </m:r>
-              <m:r>
-                <m:t>,</m:t>
-              </m:r>
-              <m:r>
-                <m:t>675</m:t>
+                <m:t>269</m:t>
+              </m:r>
+            </m:oMath>
+          </w:p>
+        </w:tc>
+        <w:tc>
+          <w:p>
+            <w:pPr>
+              <w:pStyle w:val="Compact"/>
+              <w:jc w:val="left"/>
+            </w:pPr>
+            <m:oMath>
+              <m:r>
+                <m:t>323</m:t>
+              </m:r>
+              <m:r>
+                <m:t>,</m:t>
+              </m:r>
+              <m:r>
+                <m:t>612</m:t>
               </m:r>
               <m:r>
                 <m:t>÷</m:t>
               </m:r>
               <m:r>
-                <m:t>662</m:t>
+                <m:t>35</m:t>
               </m:r>
             </m:oMath>
           </w:p>
@@ -2275,44 +2275,44 @@
             </w:pPr>
             <m:oMath>
               <m:r>
-                <m:t>4</m:t>
-              </m:r>
-              <m:r>
-                <m:t>,</m:t>
-              </m:r>
-              <m:r>
-                <m:t>374</m:t>
+                <m:t>6</m:t>
+              </m:r>
+              <m:r>
+                <m:t>,</m:t>
+              </m:r>
+              <m:r>
+                <m:t>817</m:t>
               </m:r>
               <m:r>
                 <m:t>⋅</m:t>
               </m:r>
               <m:r>
-                <m:t>146</m:t>
-              </m:r>
-            </m:oMath>
-          </w:p>
-        </w:tc>
-        <w:tc>
-          <w:p>
-            <w:pPr>
-              <w:pStyle w:val="Compact"/>
-              <w:jc w:val="left"/>
-            </w:pPr>
-            <m:oMath>
-              <m:r>
-                <m:t>262</m:t>
-              </m:r>
-              <m:r>
-                <m:t>,</m:t>
-              </m:r>
-              <m:r>
-                <m:t>272</m:t>
+                <m:t>111</m:t>
+              </m:r>
+            </m:oMath>
+          </w:p>
+        </w:tc>
+        <w:tc>
+          <w:p>
+            <w:pPr>
+              <w:pStyle w:val="Compact"/>
+              <w:jc w:val="left"/>
+            </w:pPr>
+            <m:oMath>
+              <m:r>
+                <m:t>542</m:t>
+              </m:r>
+              <m:r>
+                <m:t>,</m:t>
+              </m:r>
+              <m:r>
+                <m:t>450</m:t>
               </m:r>
               <m:r>
                 <m:t>÷</m:t>
               </m:r>
               <m:r>
-                <m:t>248</m:t>
+                <m:t>421</m:t>
               </m:r>
             </m:oMath>
           </w:p>
@@ -2327,44 +2327,44 @@
             </w:pPr>
             <m:oMath>
               <m:r>
-                <m:t>1</m:t>
-              </m:r>
-              <m:r>
-                <m:t>,</m:t>
-              </m:r>
-              <m:r>
-                <m:t>810</m:t>
+                <m:t>3</m:t>
+              </m:r>
+              <m:r>
+                <m:t>,</m:t>
+              </m:r>
+              <m:r>
+                <m:t>644</m:t>
               </m:r>
               <m:r>
                 <m:t>⋅</m:t>
               </m:r>
               <m:r>
-                <m:t>618</m:t>
-              </m:r>
-            </m:oMath>
-          </w:p>
-        </w:tc>
-        <w:tc>
-          <w:p>
-            <w:pPr>
-              <w:pStyle w:val="Compact"/>
-              <w:jc w:val="left"/>
-            </w:pPr>
-            <m:oMath>
-              <m:r>
-                <m:t>89</m:t>
-              </m:r>
-              <m:r>
-                <m:t>,</m:t>
-              </m:r>
-              <m:r>
-                <m:t>140</m:t>
+                <m:t>917</m:t>
+              </m:r>
+            </m:oMath>
+          </w:p>
+        </w:tc>
+        <w:tc>
+          <w:p>
+            <w:pPr>
+              <w:pStyle w:val="Compact"/>
+              <w:jc w:val="left"/>
+            </w:pPr>
+            <m:oMath>
+              <m:r>
+                <m:t>16</m:t>
+              </m:r>
+              <m:r>
+                <m:t>,</m:t>
+              </m:r>
+              <m:r>
+                <m:t>311</m:t>
               </m:r>
               <m:r>
                 <m:t>÷</m:t>
               </m:r>
               <m:r>
-                <m:t>288</m:t>
+                <m:t>623</m:t>
               </m:r>
             </m:oMath>
           </w:p>
